--- a/Assignment-3/Assignment-3.docx
+++ b/Assignment-3/Assignment-3.docx
@@ -48,19 +48,6 @@
           <w:b/>
         </w:rPr>
       </w:pPr>
-    </w:p>
-    <w:p>
-      <w:pPr>
-        <w:rPr>
-          <w:b/>
-        </w:rPr>
-      </w:pPr>
-      <w:r>
-        <w:rPr>
-          <w:b/>
-        </w:rPr>
-        <w:t>Lambda Function Creation:</w:t>
-      </w:r>
     </w:p>
     <w:p>
       <w:pPr>
@@ -319,19 +306,19 @@
         <w:br/>
       </w:r>
       <w:r>
+        <w:t>Expand Change default execution role.</w:t>
+      </w:r>
+      <w:r>
+        <w:br/>
+      </w:r>
+      <w:r>
+        <w:t>Select Use an existing role.</w:t>
+      </w:r>
+      <w:r>
+        <w:br/>
+      </w:r>
+      <w:r>
         <w:lastRenderedPageBreak/>
-        <w:t>Expand Change default execution role.</w:t>
-      </w:r>
-      <w:r>
-        <w:br/>
-      </w:r>
-      <w:r>
-        <w:t>Select Use an existing role.</w:t>
-      </w:r>
-      <w:r>
-        <w:br/>
-      </w:r>
-      <w:r>
         <w:t xml:space="preserve">Choose </w:t>
       </w:r>
       <w:r>
@@ -464,8 +451,6 @@
         </w:rPr>
         <w:t>Add Python Code to Control EC2</w:t>
       </w:r>
-      <w:bookmarkStart w:id="0" w:name="_GoBack"/>
-      <w:bookmarkEnd w:id="0"/>
     </w:p>
     <w:p>
       <w:pPr>
@@ -579,8 +564,6 @@
     </w:p>
     <w:p>
       <w:pPr>
-        <w:pStyle w:val="ListParagraph"/>
-        <w:ind w:left="1800"/>
         <w:rPr>
           <w:b/>
         </w:rPr>
@@ -591,6 +574,13 @@
         </w:rPr>
         <w:t>Create the test case</w:t>
       </w:r>
+    </w:p>
+    <w:p>
+      <w:pPr>
+        <w:rPr>
+          <w:b/>
+        </w:rPr>
+      </w:pPr>
       <w:r>
         <w:rPr>
           <w:b/>
@@ -603,7 +593,7 @@
           <w:lang w:eastAsia="en-IN"/>
         </w:rPr>
         <w:drawing>
-          <wp:inline distT="0" distB="0" distL="0" distR="0" wp14:anchorId="191B7C3C" wp14:editId="25CBD219">
+          <wp:inline distT="0" distB="0" distL="0" distR="0" wp14:anchorId="62A3A8AE" wp14:editId="3B8B1725">
             <wp:extent cx="4743450" cy="1929307"/>
             <wp:effectExtent l="0" t="0" r="0" b="0"/>
             <wp:docPr id="19" name="Picture 19"/>
@@ -644,6 +634,13 @@
         </w:rPr>
         <w:t xml:space="preserve"> </w:t>
       </w:r>
+    </w:p>
+    <w:p>
+      <w:pPr>
+        <w:rPr>
+          <w:b/>
+        </w:rPr>
+      </w:pPr>
       <w:r>
         <w:rPr>
           <w:b/>
@@ -654,34 +651,33 @@
     </w:p>
     <w:p>
       <w:pPr>
+        <w:rPr>
+          <w:b/>
+        </w:rPr>
+      </w:pPr>
+      <w:r>
+        <w:rPr>
+          <w:b/>
+        </w:rPr>
+        <w:t>Test the code</w:t>
+      </w:r>
+    </w:p>
+    <w:p>
+      <w:pPr>
         <w:pStyle w:val="ListParagraph"/>
         <w:ind w:left="1800"/>
         <w:rPr>
           <w:b/>
         </w:rPr>
       </w:pPr>
-      <w:r>
-        <w:rPr>
-          <w:b/>
-        </w:rPr>
-        <w:t>Test the code</w:t>
-      </w:r>
-    </w:p>
-    <w:p>
-      <w:pPr>
-        <w:pStyle w:val="ListParagraph"/>
-        <w:ind w:left="1800"/>
-        <w:rPr>
-          <w:b/>
-        </w:rPr>
-      </w:pPr>
-    </w:p>
-    <w:p>
-      <w:pPr>
-        <w:rPr>
-          <w:b/>
-        </w:rPr>
-      </w:pPr>
+    </w:p>
+    <w:p>
+      <w:pPr>
+        <w:rPr>
+          <w:b/>
+        </w:rPr>
+      </w:pPr>
+      <w:bookmarkStart w:id="0" w:name="_GoBack"/>
       <w:r>
         <w:rPr>
           <w:noProof/>
@@ -723,6 +719,7 @@
           </wp:inline>
         </w:drawing>
       </w:r>
+      <w:bookmarkEnd w:id="0"/>
       <w:r>
         <w:rPr>
           <w:b/>
